--- a/Задание 1.5.docx
+++ b/Задание 1.5.docx
@@ -4,6 +4,7 @@
   <w:body>
     <w:p>
       <w:pPr>
+        <w:jc w:val="center"/>
         <w:rPr>
           <w:rFonts w:cstheme="minorHAnsi"/>
           <w:sz w:val="24"/>
@@ -58,7 +59,7 @@
           <w:sz w:val="24"/>
           <w:szCs w:val="24"/>
         </w:rPr>
-        <w:t>Написать скрипты для автоматизации настройки ОС Astra Linux.</w:t>
+        <w:t>Автоматизировать и провести первоначальную настройку Astra Linux Special Edition.</w:t>
       </w:r>
     </w:p>
     <w:p>
@@ -133,23 +134,7 @@
           <w:sz w:val="24"/>
           <w:szCs w:val="24"/>
         </w:rPr>
-        <w:t>ля использования компьютера в образовательном процессе требуется установка дополнительного программного обеспечения, состав которого варьируется в зависимости от того, кем будет использоваться компьютер (учеником или учителем), и от того, обучение какому предмету будет проводиться за данным компьютером (</w:t>
-      </w:r>
-      <w:r>
-        <w:rPr>
-          <w:rFonts w:cstheme="minorHAnsi"/>
-          <w:sz w:val="24"/>
-          <w:szCs w:val="24"/>
-        </w:rPr>
-        <w:t>например,</w:t>
-      </w:r>
-      <w:r>
-        <w:rPr>
-          <w:rFonts w:cstheme="minorHAnsi"/>
-          <w:sz w:val="24"/>
-          <w:szCs w:val="24"/>
-        </w:rPr>
-        <w:t xml:space="preserve"> для обучения информатике могут потребоваться установка интегрированных сред разработки).</w:t>
+        <w:t>ля использования компьютера в образовательном процессе требуется установка дополнительного программного обеспечения, состав которого варьируется в зависимости от того, кем будет использоваться компьютер (учеником или учителем), и от того, обучение какому предмету будет проводиться за данным компьютером (например, для обучения информатике могут потребоваться установка интегрированных сред разработки).</w:t>
       </w:r>
     </w:p>
     <w:p>
@@ -611,23 +596,7 @@
           <w:sz w:val="24"/>
           <w:szCs w:val="24"/>
         </w:rPr>
-        <w:t>resetup.sh</w:t>
-      </w:r>
-      <w:r>
-        <w:rPr>
-          <w:rFonts w:cstheme="minorHAnsi"/>
-          <w:sz w:val="24"/>
-          <w:szCs w:val="24"/>
-        </w:rPr>
-        <w:t xml:space="preserve"> - о</w:t>
-      </w:r>
-      <w:r>
-        <w:rPr>
-          <w:rFonts w:cstheme="minorHAnsi"/>
-          <w:sz w:val="24"/>
-          <w:szCs w:val="24"/>
-        </w:rPr>
-        <w:t>твечает за предварительную настройку Astra Linux.</w:t>
+        <w:t>resetup.sh - отвечает за предварительную настройку Astra Linux.</w:t>
       </w:r>
     </w:p>
     <w:p>
@@ -723,23 +692,7 @@
           <w:sz w:val="24"/>
           <w:szCs w:val="24"/>
         </w:rPr>
-        <w:t>oftware_setup.sh</w:t>
-      </w:r>
-      <w:r>
-        <w:rPr>
-          <w:rFonts w:cstheme="minorHAnsi"/>
-          <w:sz w:val="24"/>
-          <w:szCs w:val="24"/>
-        </w:rPr>
-        <w:t xml:space="preserve"> - </w:t>
-      </w:r>
-      <w:r>
-        <w:rPr>
-          <w:rFonts w:cstheme="minorHAnsi"/>
-          <w:sz w:val="24"/>
-          <w:szCs w:val="24"/>
-        </w:rPr>
-        <w:t>Отвечает за установку необходимого ПО.</w:t>
+        <w:t>oftware_setup.sh - Отвечает за установку необходимого ПО.</w:t>
       </w:r>
     </w:p>
     <w:p>
@@ -828,8 +781,17 @@
           <w:szCs w:val="24"/>
           <w:lang w:val="en-US"/>
         </w:rPr>
-        <w:t>A</w:t>
-      </w:r>
+        <w:t>Autologin</w:t>
+      </w:r>
+      <w:r>
+        <w:rPr>
+          <w:rFonts w:cstheme="minorHAnsi"/>
+          <w:sz w:val="24"/>
+          <w:szCs w:val="24"/>
+        </w:rPr>
+        <w:t>.</w:t>
+      </w:r>
+      <w:proofErr w:type="spellStart"/>
       <w:r>
         <w:rPr>
           <w:rFonts w:cstheme="minorHAnsi"/>
@@ -837,24 +799,6 @@
           <w:szCs w:val="24"/>
           <w:lang w:val="en-US"/>
         </w:rPr>
-        <w:t>utologin</w:t>
-      </w:r>
-      <w:r>
-        <w:rPr>
-          <w:rFonts w:cstheme="minorHAnsi"/>
-          <w:sz w:val="24"/>
-          <w:szCs w:val="24"/>
-        </w:rPr>
-        <w:t>.</w:t>
-      </w:r>
-      <w:proofErr w:type="spellStart"/>
-      <w:r>
-        <w:rPr>
-          <w:rFonts w:cstheme="minorHAnsi"/>
-          <w:sz w:val="24"/>
-          <w:szCs w:val="24"/>
-          <w:lang w:val="en-US"/>
-        </w:rPr>
         <w:t>sh</w:t>
       </w:r>
       <w:proofErr w:type="spellEnd"/>
@@ -864,15 +808,7 @@
           <w:sz w:val="24"/>
           <w:szCs w:val="24"/>
         </w:rPr>
-        <w:t xml:space="preserve"> - о</w:t>
-      </w:r>
-      <w:r>
-        <w:rPr>
-          <w:rFonts w:cstheme="minorHAnsi"/>
-          <w:sz w:val="24"/>
-          <w:szCs w:val="24"/>
-        </w:rPr>
-        <w:t>твечает за последующую настройку системы для ученика или учителя.</w:t>
+        <w:t xml:space="preserve"> - отвечает за последующую настройку системы для ученика или учителя.</w:t>
       </w:r>
     </w:p>
     <w:p>
@@ -968,23 +904,7 @@
           <w:sz w:val="24"/>
           <w:szCs w:val="24"/>
         </w:rPr>
-        <w:t>owercontrol.sh</w:t>
-      </w:r>
-      <w:r>
-        <w:rPr>
-          <w:rFonts w:cstheme="minorHAnsi"/>
-          <w:sz w:val="24"/>
-          <w:szCs w:val="24"/>
-        </w:rPr>
-        <w:t xml:space="preserve"> - о</w:t>
-      </w:r>
-      <w:r>
-        <w:rPr>
-          <w:rFonts w:cstheme="minorHAnsi"/>
-          <w:sz w:val="24"/>
-          <w:szCs w:val="24"/>
-        </w:rPr>
-        <w:t xml:space="preserve">твечает за настройку блокировки экрана пользователя </w:t>
+        <w:t xml:space="preserve">owercontrol.sh - отвечает за настройку блокировки экрана пользователя </w:t>
       </w:r>
       <w:proofErr w:type="spellStart"/>
       <w:r>
